--- a/Documento de Especificación de Requisitos.docx
+++ b/Documento de Especificación de Requisitos.docx
@@ -156,8 +156,6 @@
       <w:pPr>
         <w:pStyle w:val="Ttulo2"/>
       </w:pPr>
-      <w:bookmarkStart w:id="0" w:name="_GoBack"/>
-      <w:bookmarkEnd w:id="0"/>
       <w:r>
         <w:lastRenderedPageBreak/>
         <w:t>Diagrama de Clases</w:t>
@@ -165,6 +163,7 @@
     </w:p>
     <w:p/>
     <w:p>
+      <w:bookmarkStart w:id="0" w:name="_GoBack"/>
       <w:r>
         <w:rPr>
           <w:noProof/>
@@ -173,7 +172,7 @@
           <wp:inline distT="0" distB="0" distL="0" distR="0">
             <wp:extent cx="5400040" cy="3564255"/>
             <wp:effectExtent l="0" t="0" r="0" b="0"/>
-            <wp:docPr id="2" name="Imagen 2" descr="Diagrama&#10;&#10;Descripción generada automáticamente"/>
+            <wp:docPr id="3" name="Imagen 3" descr="Diagrama&#10;&#10;Descripción generada automáticamente"/>
             <wp:cNvGraphicFramePr>
               <a:graphicFrameLocks xmlns:a="http://schemas.openxmlformats.org/drawingml/2006/main" noChangeAspect="1"/>
             </wp:cNvGraphicFramePr>
@@ -181,7 +180,7 @@
               <a:graphicData uri="http://schemas.openxmlformats.org/drawingml/2006/picture">
                 <pic:pic xmlns:pic="http://schemas.openxmlformats.org/drawingml/2006/picture">
                   <pic:nvPicPr>
-                    <pic:cNvPr id="2" name="dc.jpg"/>
+                    <pic:cNvPr id="3" name="dc.jpg"/>
                     <pic:cNvPicPr/>
                   </pic:nvPicPr>
                   <pic:blipFill>
@@ -211,6 +210,7 @@
           </wp:inline>
         </w:drawing>
       </w:r>
+      <w:bookmarkEnd w:id="0"/>
     </w:p>
     <w:sectPr>
       <w:pgSz w:w="11906" w:h="16838"/>

--- a/Documento de Especificación de Requisitos.docx
+++ b/Documento de Especificación de Requisitos.docx
@@ -14,6 +14,11 @@
     <w:p>
       <w:r>
         <w:t>Se quiere desarrollar un programa escrito en Java, con salidas de consola, para el juego “Ahorcado”.</w:t>
+      </w:r>
+    </w:p>
+    <w:p>
+      <w:r>
+        <w:t>El sistema generará una palabra al azar de su lista de palabras. El jugador, irá introduciendo letras. Si la letra introducida se encuentra en la palabra, se mostrarán las posiciones de dicha letra. Si se equivoca, se resta 1 a los intentos disponibles (11 intentos). El jugador también podrá introducir la palabra completa. Si acierta termina la partida, si falla pasa lo mismo que con la letra.</w:t>
       </w:r>
     </w:p>
     <w:p>
@@ -35,9 +40,9 @@
         </w:rPr>
         <w:drawing>
           <wp:inline distT="0" distB="0" distL="0" distR="0">
-            <wp:extent cx="3905250" cy="2930315"/>
-            <wp:effectExtent l="0" t="0" r="0" b="3810"/>
-            <wp:docPr id="1" name="Imagen 1" descr="Diagrama&#10;&#10;Descripción generada automáticamente"/>
+            <wp:extent cx="5400040" cy="2999105"/>
+            <wp:effectExtent l="0" t="0" r="0" b="0"/>
+            <wp:docPr id="2" name="Imagen 2" descr="Diagrama&#10;&#10;Descripción generada automáticamente"/>
             <wp:cNvGraphicFramePr>
               <a:graphicFrameLocks xmlns:a="http://schemas.openxmlformats.org/drawingml/2006/main" noChangeAspect="1"/>
             </wp:cNvGraphicFramePr>
@@ -45,7 +50,7 @@
               <a:graphicData uri="http://schemas.openxmlformats.org/drawingml/2006/picture">
                 <pic:pic xmlns:pic="http://schemas.openxmlformats.org/drawingml/2006/picture">
                   <pic:nvPicPr>
-                    <pic:cNvPr id="1" name="cu.jpg"/>
+                    <pic:cNvPr id="2" name="cu.jpg"/>
                     <pic:cNvPicPr/>
                   </pic:nvPicPr>
                   <pic:blipFill>
@@ -63,7 +68,7 @@
                   <pic:spPr>
                     <a:xfrm>
                       <a:off x="0" y="0"/>
-                      <a:ext cx="3908666" cy="2932878"/>
+                      <a:ext cx="5400040" cy="2999105"/>
                     </a:xfrm>
                     <a:prstGeom prst="rect">
                       <a:avLst/>
@@ -148,22 +153,42 @@
       </w:r>
     </w:p>
     <w:p/>
-    <w:p/>
-    <w:p/>
-    <w:p/>
-    <w:p/>
+    <w:p>
+      <w:pPr>
+        <w:rPr>
+          <w:b/>
+          <w:bCs/>
+        </w:rPr>
+      </w:pPr>
+      <w:r>
+        <w:rPr>
+          <w:b/>
+          <w:bCs/>
+        </w:rPr>
+        <w:lastRenderedPageBreak/>
+        <w:t>CU-004 – Finalizar partida</w:t>
+      </w:r>
+    </w:p>
+    <w:p>
+      <w:r>
+        <w:t>El jugador ha ganado, se le han terminado los intentos, o ha decidido finalizar la partida.</w:t>
+      </w:r>
+    </w:p>
     <w:p>
       <w:pPr>
         <w:pStyle w:val="Ttulo2"/>
       </w:pPr>
-      <w:r>
-        <w:lastRenderedPageBreak/>
+    </w:p>
+    <w:p>
+      <w:pPr>
+        <w:pStyle w:val="Ttulo2"/>
+      </w:pPr>
+      <w:r>
         <w:t>Diagrama de Clases</w:t>
       </w:r>
     </w:p>
     <w:p/>
     <w:p>
-      <w:bookmarkStart w:id="0" w:name="_GoBack"/>
       <w:r>
         <w:rPr>
           <w:noProof/>
@@ -172,7 +197,7 @@
           <wp:inline distT="0" distB="0" distL="0" distR="0">
             <wp:extent cx="5400040" cy="3564255"/>
             <wp:effectExtent l="0" t="0" r="0" b="0"/>
-            <wp:docPr id="3" name="Imagen 3" descr="Diagrama&#10;&#10;Descripción generada automáticamente"/>
+            <wp:docPr id="1" name="Imagen 1" descr="Diagrama&#10;&#10;Descripción generada automáticamente"/>
             <wp:cNvGraphicFramePr>
               <a:graphicFrameLocks xmlns:a="http://schemas.openxmlformats.org/drawingml/2006/main" noChangeAspect="1"/>
             </wp:cNvGraphicFramePr>
@@ -180,7 +205,7 @@
               <a:graphicData uri="http://schemas.openxmlformats.org/drawingml/2006/picture">
                 <pic:pic xmlns:pic="http://schemas.openxmlformats.org/drawingml/2006/picture">
                   <pic:nvPicPr>
-                    <pic:cNvPr id="3" name="dc.jpg"/>
+                    <pic:cNvPr id="1" name="dc.jpg"/>
                     <pic:cNvPicPr/>
                   </pic:nvPicPr>
                   <pic:blipFill>
@@ -210,6 +235,7 @@
           </wp:inline>
         </w:drawing>
       </w:r>
+      <w:bookmarkStart w:id="0" w:name="_GoBack"/>
       <w:bookmarkEnd w:id="0"/>
     </w:p>
     <w:sectPr>
